--- a/Nazar Ivantsiv/HW5/SQL Homework Nazar Ivantsiv.docx
+++ b/Nazar Ivantsiv/HW5/SQL Homework Nazar Ivantsiv.docx
@@ -81,6 +81,7 @@
         <w:rPr>
           <w:rFonts w:ascii="Courier New" w:hAnsi="Courier New" w:cs="Courier New"/>
           <w:noProof/>
+          <w:color w:val="808080"/>
           <w:sz w:val="20"/>
           <w:szCs w:val="20"/>
         </w:rPr>
@@ -108,11 +109,521 @@
         <w:rPr>
           <w:rFonts w:ascii="Courier New" w:hAnsi="Courier New" w:cs="Courier New"/>
           <w:noProof/>
-          <w:color w:val="808080"/>
-          <w:sz w:val="20"/>
-          <w:szCs w:val="20"/>
-        </w:rPr>
-        <w:t>*</w:t>
+          <w:sz w:val="20"/>
+          <w:szCs w:val="20"/>
+        </w:rPr>
+        <w:t>EmployeeID</w:t>
+      </w:r>
+      <w:r>
+        <w:rPr>
+          <w:rFonts w:ascii="Courier New" w:hAnsi="Courier New" w:cs="Courier New"/>
+          <w:noProof/>
+          <w:color w:val="808080"/>
+          <w:sz w:val="20"/>
+          <w:szCs w:val="20"/>
+        </w:rPr>
+        <w:t>,</w:t>
+      </w:r>
+      <w:r>
+        <w:rPr>
+          <w:rFonts w:ascii="Courier New" w:hAnsi="Courier New" w:cs="Courier New"/>
+          <w:noProof/>
+          <w:color w:val="808080"/>
+          <w:sz w:val="20"/>
+          <w:szCs w:val="20"/>
+          <w:lang w:val="en-US"/>
+        </w:rPr>
+        <w:t xml:space="preserve"> </w:t>
+      </w:r>
+      <w:r>
+        <w:rPr>
+          <w:rFonts w:ascii="Courier New" w:hAnsi="Courier New" w:cs="Courier New"/>
+          <w:noProof/>
+          <w:sz w:val="20"/>
+          <w:szCs w:val="20"/>
+        </w:rPr>
+        <w:t>LastName</w:t>
+      </w:r>
+      <w:r>
+        <w:rPr>
+          <w:rFonts w:ascii="Courier New" w:hAnsi="Courier New" w:cs="Courier New"/>
+          <w:noProof/>
+          <w:color w:val="808080"/>
+          <w:sz w:val="20"/>
+          <w:szCs w:val="20"/>
+        </w:rPr>
+        <w:t>,</w:t>
+      </w:r>
+      <w:r>
+        <w:rPr>
+          <w:rFonts w:ascii="Courier New" w:hAnsi="Courier New" w:cs="Courier New"/>
+          <w:noProof/>
+          <w:color w:val="808080"/>
+          <w:sz w:val="20"/>
+          <w:szCs w:val="20"/>
+          <w:lang w:val="en-US"/>
+        </w:rPr>
+        <w:t xml:space="preserve"> </w:t>
+      </w:r>
+      <w:r>
+        <w:rPr>
+          <w:rFonts w:ascii="Courier New" w:hAnsi="Courier New" w:cs="Courier New"/>
+          <w:noProof/>
+          <w:sz w:val="20"/>
+          <w:szCs w:val="20"/>
+        </w:rPr>
+        <w:t>FirstName</w:t>
+      </w:r>
+      <w:r>
+        <w:rPr>
+          <w:rFonts w:ascii="Courier New" w:hAnsi="Courier New" w:cs="Courier New"/>
+          <w:noProof/>
+          <w:color w:val="808080"/>
+          <w:sz w:val="20"/>
+          <w:szCs w:val="20"/>
+        </w:rPr>
+        <w:t>,</w:t>
+      </w:r>
+      <w:r>
+        <w:rPr>
+          <w:rFonts w:ascii="Courier New" w:hAnsi="Courier New" w:cs="Courier New"/>
+          <w:noProof/>
+          <w:color w:val="808080"/>
+          <w:sz w:val="20"/>
+          <w:szCs w:val="20"/>
+          <w:lang w:val="en-US"/>
+        </w:rPr>
+        <w:t xml:space="preserve"> </w:t>
+      </w:r>
+      <w:r>
+        <w:rPr>
+          <w:rFonts w:ascii="Courier New" w:hAnsi="Courier New" w:cs="Courier New"/>
+          <w:noProof/>
+          <w:sz w:val="20"/>
+          <w:szCs w:val="20"/>
+        </w:rPr>
+        <w:t>Title</w:t>
+      </w:r>
+      <w:r>
+        <w:rPr>
+          <w:rFonts w:ascii="Courier New" w:hAnsi="Courier New" w:cs="Courier New"/>
+          <w:noProof/>
+          <w:color w:val="808080"/>
+          <w:sz w:val="20"/>
+          <w:szCs w:val="20"/>
+        </w:rPr>
+        <w:t>,</w:t>
+      </w:r>
+      <w:r>
+        <w:rPr>
+          <w:rFonts w:ascii="Courier New" w:hAnsi="Courier New" w:cs="Courier New"/>
+          <w:noProof/>
+          <w:color w:val="808080"/>
+          <w:sz w:val="20"/>
+          <w:szCs w:val="20"/>
+          <w:lang w:val="en-US"/>
+        </w:rPr>
+        <w:t xml:space="preserve"> </w:t>
+      </w:r>
+      <w:r>
+        <w:rPr>
+          <w:rFonts w:ascii="Courier New" w:hAnsi="Courier New" w:cs="Courier New"/>
+          <w:noProof/>
+          <w:sz w:val="20"/>
+          <w:szCs w:val="20"/>
+        </w:rPr>
+        <w:t>TitleOfCourtesy</w:t>
+      </w:r>
+      <w:r>
+        <w:rPr>
+          <w:rFonts w:ascii="Courier New" w:hAnsi="Courier New" w:cs="Courier New"/>
+          <w:noProof/>
+          <w:color w:val="808080"/>
+          <w:sz w:val="20"/>
+          <w:szCs w:val="20"/>
+        </w:rPr>
+        <w:t>,</w:t>
+      </w:r>
+      <w:r>
+        <w:rPr>
+          <w:rFonts w:ascii="Courier New" w:hAnsi="Courier New" w:cs="Courier New"/>
+          <w:noProof/>
+          <w:color w:val="808080"/>
+          <w:sz w:val="20"/>
+          <w:szCs w:val="20"/>
+          <w:lang w:val="en-US"/>
+        </w:rPr>
+        <w:t xml:space="preserve"> </w:t>
+      </w:r>
+      <w:r>
+        <w:rPr>
+          <w:rFonts w:ascii="Courier New" w:hAnsi="Courier New" w:cs="Courier New"/>
+          <w:noProof/>
+          <w:sz w:val="20"/>
+          <w:szCs w:val="20"/>
+        </w:rPr>
+        <w:t>BirthDate</w:t>
+      </w:r>
+      <w:r>
+        <w:rPr>
+          <w:rFonts w:ascii="Courier New" w:hAnsi="Courier New" w:cs="Courier New"/>
+          <w:noProof/>
+          <w:color w:val="808080"/>
+          <w:sz w:val="20"/>
+          <w:szCs w:val="20"/>
+        </w:rPr>
+        <w:t>,</w:t>
+      </w:r>
+      <w:r>
+        <w:rPr>
+          <w:rFonts w:ascii="Courier New" w:hAnsi="Courier New" w:cs="Courier New"/>
+          <w:noProof/>
+          <w:color w:val="808080"/>
+          <w:sz w:val="20"/>
+          <w:szCs w:val="20"/>
+          <w:lang w:val="en-US"/>
+        </w:rPr>
+        <w:t xml:space="preserve"> </w:t>
+      </w:r>
+      <w:r>
+        <w:rPr>
+          <w:rFonts w:ascii="Courier New" w:hAnsi="Courier New" w:cs="Courier New"/>
+          <w:noProof/>
+          <w:sz w:val="20"/>
+          <w:szCs w:val="20"/>
+        </w:rPr>
+        <w:t>HireDate</w:t>
+      </w:r>
+      <w:r>
+        <w:rPr>
+          <w:rFonts w:ascii="Courier New" w:hAnsi="Courier New" w:cs="Courier New"/>
+          <w:noProof/>
+          <w:color w:val="808080"/>
+          <w:sz w:val="20"/>
+          <w:szCs w:val="20"/>
+        </w:rPr>
+        <w:t>,</w:t>
+      </w:r>
+      <w:r>
+        <w:rPr>
+          <w:rFonts w:ascii="Courier New" w:hAnsi="Courier New" w:cs="Courier New"/>
+          <w:noProof/>
+          <w:color w:val="808080"/>
+          <w:sz w:val="20"/>
+          <w:szCs w:val="20"/>
+          <w:lang w:val="en-US"/>
+        </w:rPr>
+        <w:t xml:space="preserve"> </w:t>
+      </w:r>
+      <w:r>
+        <w:rPr>
+          <w:rFonts w:ascii="Courier New" w:hAnsi="Courier New" w:cs="Courier New"/>
+          <w:noProof/>
+          <w:color w:val="0000FF"/>
+          <w:sz w:val="20"/>
+          <w:szCs w:val="20"/>
+        </w:rPr>
+        <w:t>Address</w:t>
+      </w:r>
+      <w:r>
+        <w:rPr>
+          <w:rFonts w:ascii="Courier New" w:hAnsi="Courier New" w:cs="Courier New"/>
+          <w:noProof/>
+          <w:color w:val="808080"/>
+          <w:sz w:val="20"/>
+          <w:szCs w:val="20"/>
+        </w:rPr>
+        <w:t>,</w:t>
+      </w:r>
+      <w:r>
+        <w:rPr>
+          <w:rFonts w:ascii="Courier New" w:hAnsi="Courier New" w:cs="Courier New"/>
+          <w:noProof/>
+          <w:color w:val="808080"/>
+          <w:sz w:val="20"/>
+          <w:szCs w:val="20"/>
+          <w:lang w:val="en-US"/>
+        </w:rPr>
+        <w:t xml:space="preserve"> </w:t>
+      </w:r>
+      <w:r>
+        <w:rPr>
+          <w:rFonts w:ascii="Courier New" w:hAnsi="Courier New" w:cs="Courier New"/>
+          <w:noProof/>
+          <w:sz w:val="20"/>
+          <w:szCs w:val="20"/>
+        </w:rPr>
+        <w:t>City</w:t>
+      </w:r>
+      <w:r>
+        <w:rPr>
+          <w:rFonts w:ascii="Courier New" w:hAnsi="Courier New" w:cs="Courier New"/>
+          <w:noProof/>
+          <w:color w:val="808080"/>
+          <w:sz w:val="20"/>
+          <w:szCs w:val="20"/>
+        </w:rPr>
+        <w:t>,</w:t>
+      </w:r>
+      <w:r>
+        <w:rPr>
+          <w:rFonts w:ascii="Courier New" w:hAnsi="Courier New" w:cs="Courier New"/>
+          <w:noProof/>
+          <w:color w:val="808080"/>
+          <w:sz w:val="20"/>
+          <w:szCs w:val="20"/>
+          <w:lang w:val="en-US"/>
+        </w:rPr>
+        <w:t xml:space="preserve"> </w:t>
+      </w:r>
+      <w:r>
+        <w:rPr>
+          <w:rFonts w:ascii="Courier New" w:hAnsi="Courier New" w:cs="Courier New"/>
+          <w:noProof/>
+          <w:sz w:val="20"/>
+          <w:szCs w:val="20"/>
+        </w:rPr>
+        <w:t>Region</w:t>
+      </w:r>
+      <w:r>
+        <w:rPr>
+          <w:rFonts w:ascii="Courier New" w:hAnsi="Courier New" w:cs="Courier New"/>
+          <w:noProof/>
+          <w:color w:val="808080"/>
+          <w:sz w:val="20"/>
+          <w:szCs w:val="20"/>
+        </w:rPr>
+        <w:t>,</w:t>
+      </w:r>
+      <w:r>
+        <w:rPr>
+          <w:rFonts w:ascii="Courier New" w:hAnsi="Courier New" w:cs="Courier New"/>
+          <w:noProof/>
+          <w:color w:val="808080"/>
+          <w:sz w:val="20"/>
+          <w:szCs w:val="20"/>
+          <w:lang w:val="en-US"/>
+        </w:rPr>
+        <w:t xml:space="preserve"> </w:t>
+      </w:r>
+      <w:r>
+        <w:rPr>
+          <w:rFonts w:ascii="Courier New" w:hAnsi="Courier New" w:cs="Courier New"/>
+          <w:noProof/>
+          <w:sz w:val="20"/>
+          <w:szCs w:val="20"/>
+        </w:rPr>
+        <w:t>PostalCode</w:t>
+      </w:r>
+      <w:r>
+        <w:rPr>
+          <w:rFonts w:ascii="Courier New" w:hAnsi="Courier New" w:cs="Courier New"/>
+          <w:noProof/>
+          <w:color w:val="808080"/>
+          <w:sz w:val="20"/>
+          <w:szCs w:val="20"/>
+        </w:rPr>
+        <w:t>,</w:t>
+      </w:r>
+      <w:r>
+        <w:rPr>
+          <w:rFonts w:ascii="Courier New" w:hAnsi="Courier New" w:cs="Courier New"/>
+          <w:noProof/>
+          <w:color w:val="808080"/>
+          <w:sz w:val="20"/>
+          <w:szCs w:val="20"/>
+          <w:lang w:val="en-US"/>
+        </w:rPr>
+        <w:t xml:space="preserve"> </w:t>
+      </w:r>
+      <w:r>
+        <w:rPr>
+          <w:rFonts w:ascii="Courier New" w:hAnsi="Courier New" w:cs="Courier New"/>
+          <w:noProof/>
+          <w:sz w:val="20"/>
+          <w:szCs w:val="20"/>
+        </w:rPr>
+        <w:t>Country</w:t>
+      </w:r>
+      <w:r>
+        <w:rPr>
+          <w:rFonts w:ascii="Courier New" w:hAnsi="Courier New" w:cs="Courier New"/>
+          <w:noProof/>
+          <w:color w:val="808080"/>
+          <w:sz w:val="20"/>
+          <w:szCs w:val="20"/>
+        </w:rPr>
+        <w:t>,</w:t>
+      </w:r>
+      <w:r>
+        <w:rPr>
+          <w:rFonts w:ascii="Courier New" w:hAnsi="Courier New" w:cs="Courier New"/>
+          <w:noProof/>
+          <w:color w:val="808080"/>
+          <w:sz w:val="20"/>
+          <w:szCs w:val="20"/>
+          <w:lang w:val="en-US"/>
+        </w:rPr>
+        <w:t xml:space="preserve"> </w:t>
+      </w:r>
+      <w:r>
+        <w:rPr>
+          <w:rFonts w:ascii="Courier New" w:hAnsi="Courier New" w:cs="Courier New"/>
+          <w:noProof/>
+          <w:sz w:val="20"/>
+          <w:szCs w:val="20"/>
+        </w:rPr>
+        <w:t>HomePhone</w:t>
+      </w:r>
+      <w:r>
+        <w:rPr>
+          <w:rFonts w:ascii="Courier New" w:hAnsi="Courier New" w:cs="Courier New"/>
+          <w:noProof/>
+          <w:color w:val="808080"/>
+          <w:sz w:val="20"/>
+          <w:szCs w:val="20"/>
+        </w:rPr>
+        <w:t>,</w:t>
+      </w:r>
+      <w:r>
+        <w:rPr>
+          <w:rFonts w:ascii="Courier New" w:hAnsi="Courier New" w:cs="Courier New"/>
+          <w:noProof/>
+          <w:color w:val="808080"/>
+          <w:sz w:val="20"/>
+          <w:szCs w:val="20"/>
+          <w:lang w:val="en-US"/>
+        </w:rPr>
+        <w:t xml:space="preserve"> </w:t>
+      </w:r>
+      <w:r>
+        <w:rPr>
+          <w:rFonts w:ascii="Courier New" w:hAnsi="Courier New" w:cs="Courier New"/>
+          <w:noProof/>
+          <w:sz w:val="20"/>
+          <w:szCs w:val="20"/>
+        </w:rPr>
+        <w:t>Extension</w:t>
+      </w:r>
+      <w:r>
+        <w:rPr>
+          <w:rFonts w:ascii="Courier New" w:hAnsi="Courier New" w:cs="Courier New"/>
+          <w:noProof/>
+          <w:color w:val="808080"/>
+          <w:sz w:val="20"/>
+          <w:szCs w:val="20"/>
+        </w:rPr>
+        <w:t>,</w:t>
+      </w:r>
+      <w:r>
+        <w:rPr>
+          <w:rFonts w:ascii="Courier New" w:hAnsi="Courier New" w:cs="Courier New"/>
+          <w:noProof/>
+          <w:color w:val="808080"/>
+          <w:sz w:val="20"/>
+          <w:szCs w:val="20"/>
+          <w:lang w:val="en-US"/>
+        </w:rPr>
+        <w:t xml:space="preserve"> </w:t>
+      </w:r>
+      <w:r>
+        <w:rPr>
+          <w:rFonts w:ascii="Courier New" w:hAnsi="Courier New" w:cs="Courier New"/>
+          <w:noProof/>
+          <w:sz w:val="20"/>
+          <w:szCs w:val="20"/>
+        </w:rPr>
+        <w:t>Photo</w:t>
+      </w:r>
+      <w:r>
+        <w:rPr>
+          <w:rFonts w:ascii="Courier New" w:hAnsi="Courier New" w:cs="Courier New"/>
+          <w:noProof/>
+          <w:color w:val="808080"/>
+          <w:sz w:val="20"/>
+          <w:szCs w:val="20"/>
+        </w:rPr>
+        <w:t>,</w:t>
+      </w:r>
+      <w:r>
+        <w:rPr>
+          <w:rFonts w:ascii="Courier New" w:hAnsi="Courier New" w:cs="Courier New"/>
+          <w:noProof/>
+          <w:color w:val="808080"/>
+          <w:sz w:val="20"/>
+          <w:szCs w:val="20"/>
+          <w:lang w:val="en-US"/>
+        </w:rPr>
+        <w:t xml:space="preserve"> </w:t>
+      </w:r>
+      <w:r>
+        <w:rPr>
+          <w:rFonts w:ascii="Courier New" w:hAnsi="Courier New" w:cs="Courier New"/>
+          <w:noProof/>
+          <w:sz w:val="20"/>
+          <w:szCs w:val="20"/>
+        </w:rPr>
+        <w:t>Notes</w:t>
+      </w:r>
+      <w:r>
+        <w:rPr>
+          <w:rFonts w:ascii="Courier New" w:hAnsi="Courier New" w:cs="Courier New"/>
+          <w:noProof/>
+          <w:color w:val="808080"/>
+          <w:sz w:val="20"/>
+          <w:szCs w:val="20"/>
+        </w:rPr>
+        <w:t>,</w:t>
+      </w:r>
+      <w:r>
+        <w:rPr>
+          <w:rFonts w:ascii="Courier New" w:hAnsi="Courier New" w:cs="Courier New"/>
+          <w:noProof/>
+          <w:color w:val="808080"/>
+          <w:sz w:val="20"/>
+          <w:szCs w:val="20"/>
+          <w:lang w:val="en-US"/>
+        </w:rPr>
+        <w:t xml:space="preserve"> </w:t>
+      </w:r>
+      <w:r>
+        <w:rPr>
+          <w:rFonts w:ascii="Courier New" w:hAnsi="Courier New" w:cs="Courier New"/>
+          <w:noProof/>
+          <w:sz w:val="20"/>
+          <w:szCs w:val="20"/>
+        </w:rPr>
+        <w:t>ReportsTo</w:t>
+      </w:r>
+      <w:r>
+        <w:rPr>
+          <w:rFonts w:ascii="Courier New" w:hAnsi="Courier New" w:cs="Courier New"/>
+          <w:noProof/>
+          <w:color w:val="808080"/>
+          <w:sz w:val="20"/>
+          <w:szCs w:val="20"/>
+        </w:rPr>
+        <w:t>,</w:t>
+      </w:r>
+      <w:r>
+        <w:rPr>
+          <w:rFonts w:ascii="Courier New" w:hAnsi="Courier New" w:cs="Courier New"/>
+          <w:noProof/>
+          <w:color w:val="808080"/>
+          <w:sz w:val="20"/>
+          <w:szCs w:val="20"/>
+          <w:lang w:val="en-US"/>
+        </w:rPr>
+        <w:t xml:space="preserve"> </w:t>
+      </w:r>
+      <w:r>
+        <w:rPr>
+          <w:rFonts w:ascii="Courier New" w:hAnsi="Courier New" w:cs="Courier New"/>
+          <w:noProof/>
+          <w:sz w:val="20"/>
+          <w:szCs w:val="20"/>
+        </w:rPr>
+        <w:t>PhotoPath</w:t>
       </w:r>
       <w:r>
         <w:rPr>
@@ -1373,7 +1884,6 @@
           <w:b/>
           <w:lang w:val="en-US"/>
         </w:rPr>
-        <w:lastRenderedPageBreak/>
         <w:t>Calculate the count of employees from London.</w:t>
       </w:r>
     </w:p>
@@ -3230,7 +3740,6 @@
           <w:b/>
           <w:lang w:val="en-US"/>
         </w:rPr>
-        <w:lastRenderedPageBreak/>
         <w:t xml:space="preserve">Show the list of cities </w:t>
       </w:r>
       <w:r>
@@ -4470,27 +4979,38 @@
     </w:p>
     <w:p>
       <w:pPr>
-        <w:autoSpaceDE w:val="0"/>
-        <w:autoSpaceDN w:val="0"/>
-        <w:adjustRightInd w:val="0"/>
-        <w:spacing w:after="0" w:line="240" w:lineRule="auto"/>
-        <w:rPr>
-          <w:rFonts w:ascii="Courier New" w:hAnsi="Courier New" w:cs="Courier New"/>
-          <w:noProof/>
-          <w:color w:val="808080"/>
-          <w:sz w:val="20"/>
-          <w:szCs w:val="20"/>
-        </w:rPr>
-      </w:pPr>
-      <w:r>
-        <w:rPr>
-          <w:rFonts w:ascii="Courier New" w:hAnsi="Courier New" w:cs="Courier New"/>
-          <w:noProof/>
-          <w:color w:val="0000FF"/>
-          <w:sz w:val="20"/>
-          <w:szCs w:val="20"/>
-        </w:rPr>
-        <w:t>WHERE</w:t>
+        <w:rPr>
+          <w:lang w:val="en-US"/>
+        </w:rPr>
+      </w:pPr>
+      <w:r>
+        <w:rPr>
+          <w:rFonts w:ascii="Courier New" w:hAnsi="Courier New" w:cs="Courier New"/>
+          <w:noProof/>
+          <w:color w:val="0000FF"/>
+          <w:sz w:val="20"/>
+          <w:szCs w:val="20"/>
+        </w:rPr>
+        <w:t>ORDER</w:t>
+      </w:r>
+      <w:r>
+        <w:rPr>
+          <w:rFonts w:ascii="Courier New" w:hAnsi="Courier New" w:cs="Courier New"/>
+          <w:noProof/>
+          <w:sz w:val="20"/>
+          <w:szCs w:val="20"/>
+        </w:rPr>
+        <w:t xml:space="preserve"> </w:t>
+      </w:r>
+      <w:r>
+        <w:rPr>
+          <w:rFonts w:ascii="Courier New" w:hAnsi="Courier New" w:cs="Courier New"/>
+          <w:noProof/>
+          <w:color w:val="0000FF"/>
+          <w:sz w:val="20"/>
+          <w:szCs w:val="20"/>
+        </w:rPr>
+        <w:t>BY</w:t>
       </w:r>
       <w:r>
         <w:rPr>
@@ -4505,121 +5025,28 @@
         <w:rPr>
           <w:rFonts w:ascii="Courier New" w:hAnsi="Courier New" w:cs="Courier New"/>
           <w:noProof/>
-          <w:color w:val="808080"/>
-          <w:sz w:val="20"/>
-          <w:szCs w:val="20"/>
-        </w:rPr>
-        <w:t>IS</w:t>
-      </w:r>
-      <w:r>
-        <w:rPr>
-          <w:rFonts w:ascii="Courier New" w:hAnsi="Courier New" w:cs="Courier New"/>
-          <w:noProof/>
-          <w:sz w:val="20"/>
-          <w:szCs w:val="20"/>
+          <w:color w:val="0000FF"/>
+          <w:sz w:val="20"/>
+          <w:szCs w:val="20"/>
+        </w:rPr>
+        <w:t>ASC</w:t>
+      </w:r>
+      <w:r>
+        <w:rPr>
+          <w:rFonts w:ascii="Courier New" w:hAnsi="Courier New" w:cs="Courier New"/>
+          <w:noProof/>
+          <w:color w:val="808080"/>
+          <w:sz w:val="20"/>
+          <w:szCs w:val="20"/>
+        </w:rPr>
+        <w:t>;</w:t>
+      </w:r>
+      <w:r>
+        <w:rPr>
+          <w:lang w:val="en-US"/>
         </w:rPr>
         <w:t xml:space="preserve"> </w:t>
       </w:r>
-      <w:r>
-        <w:rPr>
-          <w:rFonts w:ascii="Courier New" w:hAnsi="Courier New" w:cs="Courier New"/>
-          <w:noProof/>
-          <w:color w:val="808080"/>
-          <w:sz w:val="20"/>
-          <w:szCs w:val="20"/>
-        </w:rPr>
-        <w:t>NOT</w:t>
-      </w:r>
-      <w:r>
-        <w:rPr>
-          <w:rFonts w:ascii="Courier New" w:hAnsi="Courier New" w:cs="Courier New"/>
-          <w:noProof/>
-          <w:sz w:val="20"/>
-          <w:szCs w:val="20"/>
-        </w:rPr>
-        <w:t xml:space="preserve"> </w:t>
-      </w:r>
-      <w:r>
-        <w:rPr>
-          <w:rFonts w:ascii="Courier New" w:hAnsi="Courier New" w:cs="Courier New"/>
-          <w:noProof/>
-          <w:color w:val="808080"/>
-          <w:sz w:val="20"/>
-          <w:szCs w:val="20"/>
-        </w:rPr>
-        <w:t>NULL</w:t>
-      </w:r>
-    </w:p>
-    <w:p>
-      <w:pPr>
-        <w:rPr>
-          <w:lang w:val="en-US"/>
-        </w:rPr>
-      </w:pPr>
-      <w:r>
-        <w:rPr>
-          <w:rFonts w:ascii="Courier New" w:hAnsi="Courier New" w:cs="Courier New"/>
-          <w:noProof/>
-          <w:color w:val="0000FF"/>
-          <w:sz w:val="20"/>
-          <w:szCs w:val="20"/>
-        </w:rPr>
-        <w:t>ORDER</w:t>
-      </w:r>
-      <w:r>
-        <w:rPr>
-          <w:rFonts w:ascii="Courier New" w:hAnsi="Courier New" w:cs="Courier New"/>
-          <w:noProof/>
-          <w:sz w:val="20"/>
-          <w:szCs w:val="20"/>
-        </w:rPr>
-        <w:t xml:space="preserve"> </w:t>
-      </w:r>
-      <w:r>
-        <w:rPr>
-          <w:rFonts w:ascii="Courier New" w:hAnsi="Courier New" w:cs="Courier New"/>
-          <w:noProof/>
-          <w:color w:val="0000FF"/>
-          <w:sz w:val="20"/>
-          <w:szCs w:val="20"/>
-        </w:rPr>
-        <w:t>BY</w:t>
-      </w:r>
-      <w:r>
-        <w:rPr>
-          <w:rFonts w:ascii="Courier New" w:hAnsi="Courier New" w:cs="Courier New"/>
-          <w:noProof/>
-          <w:sz w:val="20"/>
-          <w:szCs w:val="20"/>
-        </w:rPr>
-        <w:t xml:space="preserve"> Birthdate </w:t>
-      </w:r>
-      <w:r>
-        <w:rPr>
-          <w:rFonts w:ascii="Courier New" w:hAnsi="Courier New" w:cs="Courier New"/>
-          <w:noProof/>
-          <w:color w:val="0000FF"/>
-          <w:sz w:val="20"/>
-          <w:szCs w:val="20"/>
-        </w:rPr>
-        <w:t>ASC</w:t>
-      </w:r>
-      <w:r>
-        <w:rPr>
-          <w:rFonts w:ascii="Courier New" w:hAnsi="Courier New" w:cs="Courier New"/>
-          <w:noProof/>
-          <w:color w:val="808080"/>
-          <w:sz w:val="20"/>
-          <w:szCs w:val="20"/>
-        </w:rPr>
-        <w:t>;</w:t>
-      </w:r>
-      <w:r>
-        <w:rPr>
-          <w:lang w:val="en-US"/>
-        </w:rPr>
-        <w:t xml:space="preserve"> </w:t>
-      </w:r>
     </w:p>
     <w:p>
       <w:pPr>
@@ -4633,7 +5060,7 @@
           <w:lang w:eastAsia="uk-UA"/>
         </w:rPr>
         <w:drawing>
-          <wp:inline distT="0" distB="0" distL="0" distR="0">
+          <wp:inline distT="0" distB="0" distL="0" distR="0" wp14:anchorId="78A83E18" wp14:editId="69632823">
             <wp:extent cx="1973580" cy="1086485"/>
             <wp:effectExtent l="0" t="0" r="7620" b="0"/>
             <wp:docPr id="10" name="Рисунок 10"/>
@@ -4875,6 +5302,16 @@
     <w:p>
       <w:pPr>
         <w:pStyle w:val="a3"/>
+        <w:ind w:left="360"/>
+        <w:rPr>
+          <w:b/>
+          <w:lang w:val="en-US"/>
+        </w:rPr>
+      </w:pPr>
+    </w:p>
+    <w:p>
+      <w:pPr>
+        <w:pStyle w:val="a3"/>
         <w:numPr>
           <w:ilvl w:val="0"/>
           <w:numId w:val="1"/>
@@ -4889,7 +5326,6 @@
           <w:b/>
           <w:lang w:val="en-US"/>
         </w:rPr>
-        <w:lastRenderedPageBreak/>
         <w:t xml:space="preserve">Show </w:t>
       </w:r>
       <w:r>
@@ -5132,8 +5568,68 @@
           <w:noProof/>
           <w:sz w:val="20"/>
           <w:szCs w:val="20"/>
-        </w:rPr>
-        <w:t>2</w:t>
+          <w:lang w:val="en-US"/>
+        </w:rPr>
+        <w:t xml:space="preserve"> </w:t>
+      </w:r>
+      <w:r>
+        <w:rPr>
+          <w:rFonts w:ascii="Courier New" w:hAnsi="Courier New" w:cs="Courier New"/>
+          <w:noProof/>
+          <w:color w:val="FF00FF"/>
+          <w:sz w:val="20"/>
+          <w:szCs w:val="20"/>
+        </w:rPr>
+        <w:t>DATEPART</w:t>
+      </w:r>
+      <w:r>
+        <w:rPr>
+          <w:rFonts w:ascii="Courier New" w:hAnsi="Courier New" w:cs="Courier New"/>
+          <w:noProof/>
+          <w:color w:val="808080"/>
+          <w:sz w:val="20"/>
+          <w:szCs w:val="20"/>
+        </w:rPr>
+        <w:t>(</w:t>
+      </w:r>
+      <w:r>
+        <w:rPr>
+          <w:rFonts w:ascii="Courier New" w:hAnsi="Courier New" w:cs="Courier New"/>
+          <w:noProof/>
+          <w:sz w:val="20"/>
+          <w:szCs w:val="20"/>
+        </w:rPr>
+        <w:t>MM</w:t>
+      </w:r>
+      <w:r>
+        <w:rPr>
+          <w:rFonts w:ascii="Courier New" w:hAnsi="Courier New" w:cs="Courier New"/>
+          <w:noProof/>
+          <w:sz w:val="20"/>
+          <w:szCs w:val="20"/>
+          <w:lang w:val="en-US"/>
+        </w:rPr>
+        <w:t xml:space="preserve">, </w:t>
+      </w:r>
+      <w:r>
+        <w:rPr>
+          <w:rFonts w:ascii="Courier New" w:hAnsi="Courier New" w:cs="Courier New"/>
+          <w:noProof/>
+          <w:sz w:val="20"/>
+          <w:szCs w:val="20"/>
+          <w:lang w:val="en-US"/>
+        </w:rPr>
+        <w:t>GETDATE ()</w:t>
+      </w:r>
+      <w:r>
+        <w:rPr>
+          <w:rFonts w:ascii="Courier New" w:hAnsi="Courier New" w:cs="Courier New"/>
+          <w:noProof/>
+          <w:sz w:val="20"/>
+          <w:szCs w:val="20"/>
+          <w:lang w:val="en-US"/>
+        </w:rPr>
+        <w:t>)</w:t>
       </w:r>
       <w:r>
         <w:rPr>
@@ -9091,6 +9587,7 @@
         <w:rPr>
           <w:rFonts w:ascii="Courier New" w:hAnsi="Courier New" w:cs="Courier New"/>
           <w:noProof/>
+          <w:color w:val="FF0000"/>
           <w:sz w:val="20"/>
           <w:szCs w:val="20"/>
         </w:rPr>
@@ -9113,6 +9610,237 @@
           <w:szCs w:val="20"/>
         </w:rPr>
         <w:t xml:space="preserve"> ContactName</w:t>
+      </w:r>
+      <w:r>
+        <w:rPr>
+          <w:rFonts w:ascii="Courier New" w:hAnsi="Courier New" w:cs="Courier New"/>
+          <w:noProof/>
+          <w:color w:val="808080"/>
+          <w:sz w:val="20"/>
+          <w:szCs w:val="20"/>
+        </w:rPr>
+        <w:t>,</w:t>
+      </w:r>
+      <w:r>
+        <w:rPr>
+          <w:rFonts w:ascii="Courier New" w:hAnsi="Courier New" w:cs="Courier New"/>
+          <w:noProof/>
+          <w:color w:val="0000FF"/>
+          <w:sz w:val="20"/>
+          <w:szCs w:val="20"/>
+        </w:rPr>
+        <w:t xml:space="preserve"> </w:t>
+      </w:r>
+      <w:r>
+        <w:rPr>
+          <w:rFonts w:ascii="Courier New" w:hAnsi="Courier New" w:cs="Courier New"/>
+          <w:noProof/>
+          <w:color w:val="808080"/>
+          <w:sz w:val="20"/>
+          <w:szCs w:val="20"/>
+        </w:rPr>
+        <w:t>(</w:t>
+      </w:r>
+      <w:r>
+        <w:rPr>
+          <w:rFonts w:ascii="Courier New" w:hAnsi="Courier New" w:cs="Courier New"/>
+          <w:noProof/>
+          <w:color w:val="0000FF"/>
+          <w:sz w:val="20"/>
+          <w:szCs w:val="20"/>
+        </w:rPr>
+        <w:t>SELECT</w:t>
+      </w:r>
+      <w:r>
+        <w:rPr>
+          <w:rFonts w:ascii="Courier New" w:hAnsi="Courier New" w:cs="Courier New"/>
+          <w:noProof/>
+          <w:sz w:val="20"/>
+          <w:szCs w:val="20"/>
+        </w:rPr>
+        <w:t xml:space="preserve"> </w:t>
+      </w:r>
+      <w:r>
+        <w:rPr>
+          <w:rFonts w:ascii="Courier New" w:hAnsi="Courier New" w:cs="Courier New"/>
+          <w:noProof/>
+          <w:color w:val="FF00FF"/>
+          <w:sz w:val="20"/>
+          <w:szCs w:val="20"/>
+        </w:rPr>
+        <w:t>COUNT</w:t>
+      </w:r>
+      <w:r>
+        <w:rPr>
+          <w:rFonts w:ascii="Courier New" w:hAnsi="Courier New" w:cs="Courier New"/>
+          <w:noProof/>
+          <w:color w:val="808080"/>
+          <w:sz w:val="20"/>
+          <w:szCs w:val="20"/>
+        </w:rPr>
+        <w:t>(</w:t>
+      </w:r>
+      <w:r>
+        <w:rPr>
+          <w:rFonts w:ascii="Courier New" w:hAnsi="Courier New" w:cs="Courier New"/>
+          <w:noProof/>
+          <w:sz w:val="20"/>
+          <w:szCs w:val="20"/>
+        </w:rPr>
+        <w:t>OrderID</w:t>
+      </w:r>
+      <w:r>
+        <w:rPr>
+          <w:rFonts w:ascii="Courier New" w:hAnsi="Courier New" w:cs="Courier New"/>
+          <w:noProof/>
+          <w:color w:val="808080"/>
+          <w:sz w:val="20"/>
+          <w:szCs w:val="20"/>
+        </w:rPr>
+        <w:t>)</w:t>
+      </w:r>
+      <w:r>
+        <w:rPr>
+          <w:rFonts w:ascii="Courier New" w:hAnsi="Courier New" w:cs="Courier New"/>
+          <w:noProof/>
+          <w:color w:val="0000FF"/>
+          <w:sz w:val="20"/>
+          <w:szCs w:val="20"/>
+        </w:rPr>
+        <w:t>FROM</w:t>
+      </w:r>
+      <w:r>
+        <w:rPr>
+          <w:rFonts w:ascii="Courier New" w:hAnsi="Courier New" w:cs="Courier New"/>
+          <w:noProof/>
+          <w:sz w:val="20"/>
+          <w:szCs w:val="20"/>
+        </w:rPr>
+        <w:t xml:space="preserve"> Orders </w:t>
+      </w:r>
+      <w:r>
+        <w:rPr>
+          <w:rFonts w:ascii="Courier New" w:hAnsi="Courier New" w:cs="Courier New"/>
+          <w:noProof/>
+          <w:color w:val="0000FF"/>
+          <w:sz w:val="20"/>
+          <w:szCs w:val="20"/>
+        </w:rPr>
+        <w:t>WHERE</w:t>
+      </w:r>
+      <w:r>
+        <w:rPr>
+          <w:rFonts w:ascii="Courier New" w:hAnsi="Courier New" w:cs="Courier New"/>
+          <w:noProof/>
+          <w:sz w:val="20"/>
+          <w:szCs w:val="20"/>
+        </w:rPr>
+        <w:t xml:space="preserve"> Customers</w:t>
+      </w:r>
+      <w:r>
+        <w:rPr>
+          <w:rFonts w:ascii="Courier New" w:hAnsi="Courier New" w:cs="Courier New"/>
+          <w:noProof/>
+          <w:color w:val="808080"/>
+          <w:sz w:val="20"/>
+          <w:szCs w:val="20"/>
+        </w:rPr>
+        <w:t>.</w:t>
+      </w:r>
+      <w:r>
+        <w:rPr>
+          <w:rFonts w:ascii="Courier New" w:hAnsi="Courier New" w:cs="Courier New"/>
+          <w:noProof/>
+          <w:sz w:val="20"/>
+          <w:szCs w:val="20"/>
+        </w:rPr>
+        <w:t>CustomerID</w:t>
+      </w:r>
+      <w:r>
+        <w:rPr>
+          <w:rFonts w:ascii="Courier New" w:hAnsi="Courier New" w:cs="Courier New"/>
+          <w:noProof/>
+          <w:color w:val="808080"/>
+          <w:sz w:val="20"/>
+          <w:szCs w:val="20"/>
+        </w:rPr>
+        <w:t>=</w:t>
+      </w:r>
+      <w:r>
+        <w:rPr>
+          <w:rFonts w:ascii="Courier New" w:hAnsi="Courier New" w:cs="Courier New"/>
+          <w:noProof/>
+          <w:sz w:val="20"/>
+          <w:szCs w:val="20"/>
+        </w:rPr>
+        <w:t>Orders</w:t>
+      </w:r>
+      <w:r>
+        <w:rPr>
+          <w:rFonts w:ascii="Courier New" w:hAnsi="Courier New" w:cs="Courier New"/>
+          <w:noProof/>
+          <w:color w:val="808080"/>
+          <w:sz w:val="20"/>
+          <w:szCs w:val="20"/>
+        </w:rPr>
+        <w:t>.</w:t>
+      </w:r>
+      <w:r>
+        <w:rPr>
+          <w:rFonts w:ascii="Courier New" w:hAnsi="Courier New" w:cs="Courier New"/>
+          <w:noProof/>
+          <w:sz w:val="20"/>
+          <w:szCs w:val="20"/>
+        </w:rPr>
+        <w:t>CustomerID</w:t>
+      </w:r>
+      <w:r>
+        <w:rPr>
+          <w:rFonts w:ascii="Courier New" w:hAnsi="Courier New" w:cs="Courier New"/>
+          <w:noProof/>
+          <w:color w:val="808080"/>
+          <w:sz w:val="20"/>
+          <w:szCs w:val="20"/>
+        </w:rPr>
+        <w:t>)</w:t>
+      </w:r>
+      <w:r>
+        <w:rPr>
+          <w:rFonts w:ascii="Courier New" w:hAnsi="Courier New" w:cs="Courier New"/>
+          <w:noProof/>
+          <w:sz w:val="20"/>
+          <w:szCs w:val="20"/>
+        </w:rPr>
+        <w:t xml:space="preserve"> </w:t>
+      </w:r>
+      <w:r>
+        <w:rPr>
+          <w:rFonts w:ascii="Courier New" w:hAnsi="Courier New" w:cs="Courier New"/>
+          <w:noProof/>
+          <w:color w:val="0000FF"/>
+          <w:sz w:val="20"/>
+          <w:szCs w:val="20"/>
+        </w:rPr>
+        <w:t>AS</w:t>
+      </w:r>
+      <w:r>
+        <w:rPr>
+          <w:rFonts w:ascii="Courier New" w:hAnsi="Courier New" w:cs="Courier New"/>
+          <w:noProof/>
+          <w:sz w:val="20"/>
+          <w:szCs w:val="20"/>
+        </w:rPr>
+        <w:t xml:space="preserve"> </w:t>
+      </w:r>
+      <w:r>
+        <w:rPr>
+          <w:rFonts w:ascii="Courier New" w:hAnsi="Courier New" w:cs="Courier New"/>
+          <w:noProof/>
+          <w:color w:val="FF0000"/>
+          <w:sz w:val="20"/>
+          <w:szCs w:val="20"/>
+        </w:rPr>
+        <w:t>'Orders'</w:t>
       </w:r>
     </w:p>
     <w:p>
@@ -9245,10 +9973,6 @@
     <w:p>
       <w:pPr>
         <w:pStyle w:val="a3"/>
-        <w:autoSpaceDE w:val="0"/>
-        <w:autoSpaceDN w:val="0"/>
-        <w:adjustRightInd w:val="0"/>
-        <w:spacing w:after="0" w:line="240" w:lineRule="auto"/>
         <w:ind w:left="360"/>
         <w:rPr>
           <w:rFonts w:ascii="Courier New" w:hAnsi="Courier New" w:cs="Courier New"/>
@@ -9345,132 +10069,141 @@
         </w:rPr>
         <w:t xml:space="preserve"> Orders </w:t>
       </w:r>
-      <w:r>
-        <w:rPr>
-          <w:rFonts w:ascii="Courier New" w:hAnsi="Courier New" w:cs="Courier New"/>
-          <w:noProof/>
-          <w:color w:val="0000FF"/>
-          <w:sz w:val="20"/>
-          <w:szCs w:val="20"/>
-        </w:rPr>
-        <w:t>WHERE</w:t>
-      </w:r>
-      <w:r>
-        <w:rPr>
-          <w:rFonts w:ascii="Courier New" w:hAnsi="Courier New" w:cs="Courier New"/>
-          <w:noProof/>
-          <w:sz w:val="20"/>
-          <w:szCs w:val="20"/>
-        </w:rPr>
-        <w:t xml:space="preserve"> Customers</w:t>
-      </w:r>
-      <w:r>
-        <w:rPr>
-          <w:rFonts w:ascii="Courier New" w:hAnsi="Courier New" w:cs="Courier New"/>
-          <w:noProof/>
-          <w:color w:val="808080"/>
-          <w:sz w:val="20"/>
-          <w:szCs w:val="20"/>
-        </w:rPr>
-        <w:t>.</w:t>
-      </w:r>
-      <w:r>
-        <w:rPr>
-          <w:rFonts w:ascii="Courier New" w:hAnsi="Courier New" w:cs="Courier New"/>
-          <w:noProof/>
-          <w:sz w:val="20"/>
-          <w:szCs w:val="20"/>
-        </w:rPr>
-        <w:t>CustomerID</w:t>
-      </w:r>
-      <w:r>
-        <w:rPr>
-          <w:rFonts w:ascii="Courier New" w:hAnsi="Courier New" w:cs="Courier New"/>
-          <w:noProof/>
-          <w:color w:val="808080"/>
-          <w:sz w:val="20"/>
-          <w:szCs w:val="20"/>
-        </w:rPr>
-        <w:t>=</w:t>
-      </w:r>
-      <w:r>
-        <w:rPr>
-          <w:rFonts w:ascii="Courier New" w:hAnsi="Courier New" w:cs="Courier New"/>
-          <w:noProof/>
-          <w:sz w:val="20"/>
-          <w:szCs w:val="20"/>
-        </w:rPr>
-        <w:t>Orders</w:t>
-      </w:r>
-      <w:r>
-        <w:rPr>
-          <w:rFonts w:ascii="Courier New" w:hAnsi="Courier New" w:cs="Courier New"/>
-          <w:noProof/>
-          <w:color w:val="808080"/>
-          <w:sz w:val="20"/>
-          <w:szCs w:val="20"/>
-        </w:rPr>
-        <w:t>.</w:t>
-      </w:r>
-      <w:r>
-        <w:rPr>
-          <w:rFonts w:ascii="Courier New" w:hAnsi="Courier New" w:cs="Courier New"/>
-          <w:noProof/>
-          <w:sz w:val="20"/>
-          <w:szCs w:val="20"/>
-        </w:rPr>
-        <w:t>CustomerID</w:t>
-      </w:r>
-      <w:r>
-        <w:rPr>
-          <w:rFonts w:ascii="Courier New" w:hAnsi="Courier New" w:cs="Courier New"/>
-          <w:noProof/>
-          <w:color w:val="808080"/>
-          <w:sz w:val="20"/>
-          <w:szCs w:val="20"/>
-        </w:rPr>
-        <w:t>)</w:t>
-      </w:r>
-      <w:r>
-        <w:rPr>
-          <w:rFonts w:ascii="Courier New" w:hAnsi="Courier New" w:cs="Courier New"/>
-          <w:noProof/>
-          <w:sz w:val="20"/>
-          <w:szCs w:val="20"/>
-        </w:rPr>
-        <w:t xml:space="preserve"> </w:t>
-      </w:r>
-      <w:r>
-        <w:rPr>
-          <w:rFonts w:ascii="Courier New" w:hAnsi="Courier New" w:cs="Courier New"/>
-          <w:noProof/>
-          <w:color w:val="808080"/>
-          <w:sz w:val="20"/>
-          <w:szCs w:val="20"/>
-        </w:rPr>
-        <w:t>&gt;</w:t>
-      </w:r>
-      <w:r>
-        <w:rPr>
-          <w:rFonts w:ascii="Courier New" w:hAnsi="Courier New" w:cs="Courier New"/>
-          <w:noProof/>
-          <w:sz w:val="20"/>
-          <w:szCs w:val="20"/>
-        </w:rPr>
-        <w:t xml:space="preserve"> </w:t>
-      </w:r>
-      <w:r>
-        <w:rPr>
-          <w:rFonts w:ascii="Courier New" w:hAnsi="Courier New" w:cs="Courier New"/>
-          <w:noProof/>
-          <w:sz w:val="20"/>
-          <w:szCs w:val="20"/>
-          <w:lang w:val="en-US"/>
-        </w:rPr>
-        <w:t>1</w:t>
-      </w:r>
+    </w:p>
+    <w:p>
+      <w:pPr>
+        <w:pStyle w:val="a3"/>
+        <w:ind w:left="360"/>
+        <w:rPr>
+          <w:lang w:val="en-US"/>
+        </w:rPr>
+      </w:pPr>
       <w:bookmarkStart w:id="0" w:name="_GoBack"/>
       <w:bookmarkEnd w:id="0"/>
+      <w:r>
+        <w:rPr>
+          <w:rFonts w:ascii="Courier New" w:hAnsi="Courier New" w:cs="Courier New"/>
+          <w:noProof/>
+          <w:color w:val="0000FF"/>
+          <w:sz w:val="20"/>
+          <w:szCs w:val="20"/>
+        </w:rPr>
+        <w:t>WHERE</w:t>
+      </w:r>
+      <w:r>
+        <w:rPr>
+          <w:rFonts w:ascii="Courier New" w:hAnsi="Courier New" w:cs="Courier New"/>
+          <w:noProof/>
+          <w:sz w:val="20"/>
+          <w:szCs w:val="20"/>
+          <w:lang w:val="en-US"/>
+        </w:rPr>
+        <w:t xml:space="preserve"> </w:t>
+      </w:r>
+      <w:r>
+        <w:rPr>
+          <w:rFonts w:ascii="Courier New" w:hAnsi="Courier New" w:cs="Courier New"/>
+          <w:noProof/>
+          <w:sz w:val="20"/>
+          <w:szCs w:val="20"/>
+        </w:rPr>
+        <w:t>Customers</w:t>
+      </w:r>
+      <w:r>
+        <w:rPr>
+          <w:rFonts w:ascii="Courier New" w:hAnsi="Courier New" w:cs="Courier New"/>
+          <w:noProof/>
+          <w:color w:val="808080"/>
+          <w:sz w:val="20"/>
+          <w:szCs w:val="20"/>
+        </w:rPr>
+        <w:t>.</w:t>
+      </w:r>
+      <w:r>
+        <w:rPr>
+          <w:rFonts w:ascii="Courier New" w:hAnsi="Courier New" w:cs="Courier New"/>
+          <w:noProof/>
+          <w:sz w:val="20"/>
+          <w:szCs w:val="20"/>
+        </w:rPr>
+        <w:t>CustomerID</w:t>
+      </w:r>
+      <w:r>
+        <w:rPr>
+          <w:rFonts w:ascii="Courier New" w:hAnsi="Courier New" w:cs="Courier New"/>
+          <w:noProof/>
+          <w:color w:val="808080"/>
+          <w:sz w:val="20"/>
+          <w:szCs w:val="20"/>
+        </w:rPr>
+        <w:t>=</w:t>
+      </w:r>
+      <w:r>
+        <w:rPr>
+          <w:rFonts w:ascii="Courier New" w:hAnsi="Courier New" w:cs="Courier New"/>
+          <w:noProof/>
+          <w:sz w:val="20"/>
+          <w:szCs w:val="20"/>
+        </w:rPr>
+        <w:t>Orders</w:t>
+      </w:r>
+      <w:r>
+        <w:rPr>
+          <w:rFonts w:ascii="Courier New" w:hAnsi="Courier New" w:cs="Courier New"/>
+          <w:noProof/>
+          <w:color w:val="808080"/>
+          <w:sz w:val="20"/>
+          <w:szCs w:val="20"/>
+        </w:rPr>
+        <w:t>.</w:t>
+      </w:r>
+      <w:r>
+        <w:rPr>
+          <w:rFonts w:ascii="Courier New" w:hAnsi="Courier New" w:cs="Courier New"/>
+          <w:noProof/>
+          <w:sz w:val="20"/>
+          <w:szCs w:val="20"/>
+        </w:rPr>
+        <w:t>CustomerID</w:t>
+      </w:r>
+      <w:r>
+        <w:rPr>
+          <w:rFonts w:ascii="Courier New" w:hAnsi="Courier New" w:cs="Courier New"/>
+          <w:noProof/>
+          <w:color w:val="808080"/>
+          <w:sz w:val="20"/>
+          <w:szCs w:val="20"/>
+        </w:rPr>
+        <w:t>)</w:t>
+      </w:r>
+      <w:r>
+        <w:rPr>
+          <w:rFonts w:ascii="Courier New" w:hAnsi="Courier New" w:cs="Courier New"/>
+          <w:noProof/>
+          <w:sz w:val="20"/>
+          <w:szCs w:val="20"/>
+        </w:rPr>
+        <w:t xml:space="preserve"> </w:t>
+      </w:r>
+      <w:r>
+        <w:rPr>
+          <w:rFonts w:ascii="Courier New" w:hAnsi="Courier New" w:cs="Courier New"/>
+          <w:noProof/>
+          <w:color w:val="808080"/>
+          <w:sz w:val="20"/>
+          <w:szCs w:val="20"/>
+        </w:rPr>
+        <w:t>&gt;</w:t>
+      </w:r>
+      <w:r>
+        <w:rPr>
+          <w:rFonts w:ascii="Courier New" w:hAnsi="Courier New" w:cs="Courier New"/>
+          <w:noProof/>
+          <w:sz w:val="20"/>
+          <w:szCs w:val="20"/>
+        </w:rPr>
+        <w:t xml:space="preserve"> 1</w:t>
+      </w:r>
     </w:p>
     <w:p>
       <w:pPr>
@@ -9480,44 +10213,6 @@
           <w:lang w:val="en-US"/>
         </w:rPr>
       </w:pPr>
-      <w:r>
-        <w:rPr>
-          <w:rFonts w:ascii="Courier New" w:hAnsi="Courier New" w:cs="Courier New"/>
-          <w:noProof/>
-          <w:color w:val="0000FF"/>
-          <w:sz w:val="20"/>
-          <w:szCs w:val="20"/>
-        </w:rPr>
-        <w:t>GROUP</w:t>
-      </w:r>
-      <w:r>
-        <w:rPr>
-          <w:rFonts w:ascii="Courier New" w:hAnsi="Courier New" w:cs="Courier New"/>
-          <w:noProof/>
-          <w:sz w:val="20"/>
-          <w:szCs w:val="20"/>
-        </w:rPr>
-        <w:t xml:space="preserve"> </w:t>
-      </w:r>
-      <w:r>
-        <w:rPr>
-          <w:rFonts w:ascii="Courier New" w:hAnsi="Courier New" w:cs="Courier New"/>
-          <w:noProof/>
-          <w:color w:val="0000FF"/>
-          <w:sz w:val="20"/>
-          <w:szCs w:val="20"/>
-        </w:rPr>
-        <w:t>BY</w:t>
-      </w:r>
-      <w:r>
-        <w:rPr>
-          <w:rFonts w:ascii="Courier New" w:hAnsi="Courier New" w:cs="Courier New"/>
-          <w:noProof/>
-          <w:sz w:val="20"/>
-          <w:szCs w:val="20"/>
-        </w:rPr>
-        <w:t xml:space="preserve"> ContactName</w:t>
-      </w:r>
     </w:p>
     <w:p>
       <w:pPr>
@@ -9533,7 +10228,7 @@
           <w:lang w:eastAsia="uk-UA"/>
         </w:rPr>
         <w:drawing>
-          <wp:inline distT="0" distB="0" distL="0" distR="0">
+          <wp:inline distT="0" distB="0" distL="0" distR="0" wp14:anchorId="0E10AAB4" wp14:editId="30717B4E">
             <wp:extent cx="1647825" cy="2263140"/>
             <wp:effectExtent l="0" t="0" r="9525" b="3810"/>
             <wp:docPr id="19" name="Рисунок 19"/>
@@ -10344,23 +11039,7 @@
           <w:b/>
           <w:lang w:val="en-US"/>
         </w:rPr>
-        <w:t xml:space="preserve">Show the list of customers’ names who used to order the ‘Tofu’ product, along with the total </w:t>
-      </w:r>
-      <w:proofErr w:type="gramStart"/>
-      <w:r>
-        <w:rPr>
-          <w:b/>
-          <w:lang w:val="en-US"/>
-        </w:rPr>
-        <w:t>amount</w:t>
-      </w:r>
-      <w:proofErr w:type="gramEnd"/>
-      <w:r>
-        <w:rPr>
-          <w:b/>
-          <w:lang w:val="en-US"/>
-        </w:rPr>
-        <w:t xml:space="preserve"> of the product they have ordered and with the total sum</w:t>
+        <w:t>Show the list of customers’ names who used to order the ‘Tofu’ product, along with the total amount of the product they have ordered and with the total sum</w:t>
       </w:r>
       <w:r>
         <w:rPr>
@@ -14670,25 +15349,6 @@
           <w:szCs w:val="20"/>
         </w:rPr>
         <w:t>SELECT</w:t>
-      </w:r>
-      <w:r>
-        <w:rPr>
-          <w:rFonts w:ascii="Courier New" w:hAnsi="Courier New" w:cs="Courier New"/>
-          <w:noProof/>
-          <w:sz w:val="20"/>
-          <w:szCs w:val="20"/>
-        </w:rPr>
-        <w:t xml:space="preserve"> </w:t>
-      </w:r>
-      <w:r>
-        <w:rPr>
-          <w:rFonts w:ascii="Courier New" w:hAnsi="Courier New" w:cs="Courier New"/>
-          <w:noProof/>
-          <w:color w:val="0000FF"/>
-          <w:sz w:val="20"/>
-          <w:szCs w:val="20"/>
-        </w:rPr>
-        <w:t>DISTINCT</w:t>
       </w:r>
       <w:r>
         <w:rPr>
@@ -19771,21 +20431,7 @@
         <w:rPr>
           <w:lang w:val="en-US"/>
         </w:rPr>
-        <w:t xml:space="preserve">Show the list of cities where employees and customers are from and where orders have been made </w:t>
-      </w:r>
-      <w:proofErr w:type="gramStart"/>
-      <w:r>
-        <w:rPr>
-          <w:lang w:val="en-US"/>
-        </w:rPr>
-        <w:t>to</w:t>
-      </w:r>
-      <w:proofErr w:type="gramEnd"/>
-      <w:r>
-        <w:rPr>
-          <w:lang w:val="en-US"/>
-        </w:rPr>
-        <w:t>. Duplicates should be eliminated.</w:t>
+        <w:t>Show the list of cities where employees and customers are from and where orders have been made to. Duplicates should be eliminated.</w:t>
       </w:r>
     </w:p>
     <w:p>
@@ -23291,93 +23937,11 @@
           <w:lang w:val="en-US"/>
         </w:rPr>
       </w:pPr>
-      <w:proofErr w:type="spellStart"/>
-      <w:r>
-        <w:rPr>
-          <w:lang w:val="en-US"/>
-        </w:rPr>
-        <w:t>Show</w:t>
-      </w:r>
-      <w:proofErr w:type="spellEnd"/>
-      <w:r>
-        <w:rPr>
-          <w:lang w:val="en-US"/>
-        </w:rPr>
-        <w:t xml:space="preserve"> </w:t>
-      </w:r>
-      <w:proofErr w:type="spellStart"/>
-      <w:r>
-        <w:rPr>
-          <w:lang w:val="en-US"/>
-        </w:rPr>
-        <w:t>all</w:t>
-      </w:r>
-      <w:proofErr w:type="spellEnd"/>
-      <w:r>
-        <w:rPr>
-          <w:lang w:val="en-US"/>
-        </w:rPr>
-        <w:t xml:space="preserve"> </w:t>
-      </w:r>
-      <w:proofErr w:type="spellStart"/>
-      <w:r>
-        <w:rPr>
-          <w:lang w:val="en-US"/>
-        </w:rPr>
-        <w:t>info</w:t>
-      </w:r>
-      <w:r>
-        <w:rPr>
-          <w:lang w:val="en-US"/>
-        </w:rPr>
-        <w:t>rmation</w:t>
-      </w:r>
-      <w:proofErr w:type="spellEnd"/>
-      <w:r>
-        <w:rPr>
-          <w:lang w:val="en-US"/>
-        </w:rPr>
-        <w:t xml:space="preserve"> </w:t>
-      </w:r>
-      <w:proofErr w:type="spellStart"/>
-      <w:r>
-        <w:rPr>
-          <w:lang w:val="en-US"/>
-        </w:rPr>
-        <w:t>about</w:t>
-      </w:r>
-      <w:proofErr w:type="spellEnd"/>
-      <w:r>
-        <w:rPr>
-          <w:lang w:val="en-US"/>
-        </w:rPr>
-        <w:t xml:space="preserve"> </w:t>
-      </w:r>
-      <w:proofErr w:type="spellStart"/>
-      <w:r>
-        <w:rPr>
-          <w:lang w:val="en-US"/>
-        </w:rPr>
-        <w:t>the</w:t>
-      </w:r>
-      <w:proofErr w:type="spellEnd"/>
-      <w:r>
-        <w:rPr>
-          <w:lang w:val="en-US"/>
-        </w:rPr>
-        <w:t xml:space="preserve"> </w:t>
-      </w:r>
-      <w:r>
-        <w:rPr>
-          <w:lang w:val="en-US"/>
-        </w:rPr>
-        <w:t>suppliers from Japan</w:t>
-      </w:r>
-      <w:r>
-        <w:rPr>
-          <w:lang w:val="en-US"/>
-        </w:rPr>
-        <w:t xml:space="preserve"> (</w:t>
+      <w:r>
+        <w:rPr>
+          <w:lang w:val="en-US"/>
+        </w:rPr>
+        <w:t>Show all information about the suppliers from Japan (</w:t>
       </w:r>
       <w:r>
         <w:rPr>
@@ -23622,51 +24186,21 @@
         <w:rPr>
           <w:lang w:val="en-US"/>
         </w:rPr>
-        <w:t xml:space="preserve">Show all </w:t>
-      </w:r>
-      <w:r>
-        <w:rPr>
-          <w:lang w:val="en-US"/>
-        </w:rPr>
-        <w:t xml:space="preserve">customers’ </w:t>
+        <w:t xml:space="preserve">Show all customers’ </w:t>
       </w:r>
       <w:proofErr w:type="gramStart"/>
       <w:r>
         <w:rPr>
           <w:lang w:val="en-US"/>
         </w:rPr>
-        <w:t>companies</w:t>
-      </w:r>
-      <w:r>
-        <w:rPr>
-          <w:lang w:val="en-US"/>
-        </w:rPr>
-        <w:t xml:space="preserve">  with</w:t>
+        <w:t>companies  with</w:t>
       </w:r>
       <w:proofErr w:type="gramEnd"/>
       <w:r>
         <w:rPr>
           <w:lang w:val="en-US"/>
         </w:rPr>
-        <w:t xml:space="preserve"> starts with letters</w:t>
-      </w:r>
-      <w:r>
-        <w:rPr>
-          <w:lang w:val="en-US"/>
-        </w:rPr>
-        <w:t xml:space="preserve"> “</w:t>
-      </w:r>
-      <w:r>
-        <w:rPr>
-          <w:lang w:val="en-US"/>
-        </w:rPr>
-        <w:t xml:space="preserve">la” </w:t>
-      </w:r>
-      <w:r>
-        <w:rPr>
-          <w:lang w:val="en-US"/>
-        </w:rPr>
-        <w:t>(</w:t>
+        <w:t xml:space="preserve"> starts with letters “la” (</w:t>
       </w:r>
       <w:r>
         <w:rPr>
@@ -23896,183 +24430,11 @@
           <w:lang w:val="en-US"/>
         </w:rPr>
       </w:pPr>
-      <w:proofErr w:type="spellStart"/>
-      <w:r>
-        <w:rPr>
-          <w:lang w:val="en-US"/>
-        </w:rPr>
-        <w:t>Show</w:t>
-      </w:r>
-      <w:proofErr w:type="spellEnd"/>
-      <w:r>
-        <w:rPr>
-          <w:lang w:val="en-US"/>
-        </w:rPr>
-        <w:t xml:space="preserve"> </w:t>
-      </w:r>
-      <w:proofErr w:type="spellStart"/>
-      <w:r>
-        <w:rPr>
-          <w:lang w:val="en-US"/>
-        </w:rPr>
-        <w:t>the</w:t>
-      </w:r>
-      <w:proofErr w:type="spellEnd"/>
-      <w:r>
-        <w:rPr>
-          <w:lang w:val="en-US"/>
-        </w:rPr>
-        <w:t xml:space="preserve"> </w:t>
-      </w:r>
-      <w:proofErr w:type="spellStart"/>
-      <w:r>
-        <w:rPr>
-          <w:lang w:val="en-US"/>
-        </w:rPr>
-        <w:t>list</w:t>
-      </w:r>
-      <w:proofErr w:type="spellEnd"/>
-      <w:r>
-        <w:rPr>
-          <w:lang w:val="en-US"/>
-        </w:rPr>
-        <w:t xml:space="preserve"> </w:t>
-      </w:r>
-      <w:proofErr w:type="spellStart"/>
-      <w:r>
-        <w:rPr>
-          <w:lang w:val="en-US"/>
-        </w:rPr>
-        <w:t>of</w:t>
-      </w:r>
-      <w:proofErr w:type="spellEnd"/>
-      <w:r>
-        <w:rPr>
-          <w:lang w:val="en-US"/>
-        </w:rPr>
-        <w:t xml:space="preserve"> </w:t>
-      </w:r>
-      <w:r>
-        <w:rPr>
-          <w:lang w:val="en-US"/>
-        </w:rPr>
-        <w:t xml:space="preserve">contact names, </w:t>
-      </w:r>
-      <w:proofErr w:type="spellStart"/>
-      <w:r>
-        <w:rPr>
-          <w:lang w:val="en-US"/>
-        </w:rPr>
-        <w:t>countries</w:t>
-      </w:r>
-      <w:proofErr w:type="spellEnd"/>
-      <w:r>
-        <w:rPr>
-          <w:lang w:val="en-US"/>
-        </w:rPr>
-        <w:t xml:space="preserve"> </w:t>
-      </w:r>
-      <w:proofErr w:type="spellStart"/>
-      <w:r>
-        <w:rPr>
-          <w:lang w:val="en-US"/>
-        </w:rPr>
-        <w:t>from</w:t>
-      </w:r>
-      <w:proofErr w:type="spellEnd"/>
-      <w:r>
-        <w:rPr>
-          <w:lang w:val="en-US"/>
-        </w:rPr>
-        <w:t xml:space="preserve"> customers</w:t>
-      </w:r>
-      <w:r>
-        <w:rPr>
-          <w:lang w:val="en-US"/>
-        </w:rPr>
-        <w:t xml:space="preserve"> </w:t>
-      </w:r>
-      <w:r>
-        <w:rPr>
-          <w:lang w:val="en-US"/>
-        </w:rPr>
-        <w:t>who have postal code with ‘000’</w:t>
-      </w:r>
-      <w:r>
-        <w:rPr>
-          <w:lang w:val="en-US"/>
-        </w:rPr>
-        <w:t xml:space="preserve">. </w:t>
-      </w:r>
-      <w:proofErr w:type="spellStart"/>
-      <w:r>
-        <w:rPr>
-          <w:lang w:val="en-US"/>
-        </w:rPr>
-        <w:t>The</w:t>
-      </w:r>
-      <w:proofErr w:type="spellEnd"/>
-      <w:r>
-        <w:rPr>
-          <w:lang w:val="en-US"/>
-        </w:rPr>
-        <w:t xml:space="preserve"> </w:t>
-      </w:r>
-      <w:proofErr w:type="spellStart"/>
-      <w:r>
-        <w:rPr>
-          <w:lang w:val="en-US"/>
-        </w:rPr>
-        <w:t>result</w:t>
-      </w:r>
-      <w:proofErr w:type="spellEnd"/>
-      <w:r>
-        <w:rPr>
-          <w:lang w:val="en-US"/>
-        </w:rPr>
-        <w:t xml:space="preserve"> </w:t>
-      </w:r>
-      <w:proofErr w:type="spellStart"/>
-      <w:r>
-        <w:rPr>
-          <w:lang w:val="en-US"/>
-        </w:rPr>
-        <w:t>should</w:t>
-      </w:r>
-      <w:proofErr w:type="spellEnd"/>
-      <w:r>
-        <w:rPr>
-          <w:lang w:val="en-US"/>
-        </w:rPr>
-        <w:t xml:space="preserve"> </w:t>
-      </w:r>
-      <w:proofErr w:type="spellStart"/>
-      <w:r>
-        <w:rPr>
-          <w:lang w:val="en-US"/>
-        </w:rPr>
-        <w:t>be</w:t>
-      </w:r>
-      <w:proofErr w:type="spellEnd"/>
-      <w:r>
-        <w:rPr>
-          <w:lang w:val="en-US"/>
-        </w:rPr>
-        <w:t xml:space="preserve"> </w:t>
-      </w:r>
-      <w:proofErr w:type="spellStart"/>
-      <w:r>
-        <w:rPr>
-          <w:lang w:val="en-US"/>
-        </w:rPr>
-        <w:t>sorted</w:t>
-      </w:r>
-      <w:proofErr w:type="spellEnd"/>
-      <w:r>
-        <w:rPr>
-          <w:lang w:val="en-US"/>
-        </w:rPr>
-        <w:t xml:space="preserve"> by names (</w:t>
+      <w:r>
+        <w:rPr>
+          <w:lang w:val="en-US"/>
+        </w:rPr>
+        <w:t>Show the list of contact names, countries from customers who have postal code with ‘000’. The result should be sorted by names (</w:t>
       </w:r>
       <w:r>
         <w:rPr>
@@ -24401,13 +24763,7 @@
         <w:rPr>
           <w:lang w:val="en-US"/>
         </w:rPr>
-        <w:t>supplied</w:t>
-      </w:r>
-      <w:r>
-        <w:rPr>
-          <w:lang w:val="en-US"/>
-        </w:rPr>
-        <w:t xml:space="preserve"> </w:t>
+        <w:t xml:space="preserve">supplied </w:t>
       </w:r>
       <w:r>
         <w:t>)</w:t>

--- a/Nazar Ivantsiv/HW5/SQL Homework Nazar Ivantsiv.docx
+++ b/Nazar Ivantsiv/HW5/SQL Homework Nazar Ivantsiv.docx
@@ -103,16 +103,7 @@
           <w:sz w:val="20"/>
           <w:szCs w:val="20"/>
         </w:rPr>
-        <w:t xml:space="preserve"> </w:t>
-      </w:r>
-      <w:r>
-        <w:rPr>
-          <w:rFonts w:ascii="Courier New" w:hAnsi="Courier New" w:cs="Courier New"/>
-          <w:noProof/>
-          <w:sz w:val="20"/>
-          <w:szCs w:val="20"/>
-        </w:rPr>
-        <w:t>EmployeeID</w:t>
+        <w:t xml:space="preserve"> EmployeeID</w:t>
       </w:r>
       <w:r>
         <w:rPr>
@@ -10078,8 +10069,6 @@
           <w:lang w:val="en-US"/>
         </w:rPr>
       </w:pPr>
-      <w:bookmarkStart w:id="0" w:name="_GoBack"/>
-      <w:bookmarkEnd w:id="0"/>
       <w:r>
         <w:rPr>
           <w:rFonts w:ascii="Courier New" w:hAnsi="Courier New" w:cs="Courier New"/>
@@ -11859,37 +11848,12 @@
           <w:color w:val="808080"/>
           <w:sz w:val="20"/>
           <w:szCs w:val="20"/>
-        </w:rPr>
-        <w:t>,</w:t>
-      </w:r>
-      <w:r>
-        <w:rPr>
-          <w:rFonts w:ascii="Courier New" w:hAnsi="Courier New" w:cs="Courier New"/>
-          <w:noProof/>
-          <w:sz w:val="20"/>
-          <w:szCs w:val="20"/>
-        </w:rPr>
-        <w:t xml:space="preserve"> products</w:t>
-      </w:r>
-      <w:r>
-        <w:rPr>
-          <w:rFonts w:ascii="Courier New" w:hAnsi="Courier New" w:cs="Courier New"/>
-          <w:noProof/>
-          <w:color w:val="808080"/>
-          <w:sz w:val="20"/>
-          <w:szCs w:val="20"/>
-        </w:rPr>
-        <w:t>.</w:t>
-      </w:r>
-      <w:r>
-        <w:rPr>
-          <w:rFonts w:ascii="Courier New" w:hAnsi="Courier New" w:cs="Courier New"/>
-          <w:noProof/>
-          <w:sz w:val="20"/>
-          <w:szCs w:val="20"/>
-        </w:rPr>
-        <w:t>ProductName</w:t>
-      </w:r>
+          <w:lang w:val="en-US"/>
+        </w:rPr>
+        <w:t>;</w:t>
+      </w:r>
+      <w:bookmarkStart w:id="0" w:name="_GoBack"/>
+      <w:bookmarkEnd w:id="0"/>
     </w:p>
     <w:p>
       <w:pPr>
